--- a/styles/default.docx
+++ b/styles/default.docx
@@ -27,7 +27,7 @@
       <w:hyperlink w:anchor="_Toc101437023" w:history="1">
         <w:r>
           <w:rPr>
-            <w:rStyle w:val="Hyperlink"/>
+            <w:rStyle w:val="ae"/>
             <w:rFonts w:hint="eastAsia"/>
             <w:noProof/>
           </w:rPr>
@@ -35,7 +35,7 @@
         </w:r>
         <w:r>
           <w:rPr>
-            <w:rStyle w:val="Hyperlink"/>
+            <w:rStyle w:val="ae"/>
             <w:noProof/>
           </w:rPr>
           <w:t>FOO</w:t>
@@ -106,7 +106,7 @@
       <w:hyperlink w:anchor="_Toc101437024" w:history="1">
         <w:r>
           <w:rPr>
-            <w:rStyle w:val="Hyperlink"/>
+            <w:rStyle w:val="ae"/>
             <w:noProof/>
           </w:rPr>
           <w:t>1.1. BAR</w:t>
@@ -174,7 +174,7 @@
       <w:hyperlink w:anchor="_Toc101437025" w:history="1">
         <w:r>
           <w:rPr>
-            <w:rStyle w:val="Hyperlink"/>
+            <w:rStyle w:val="ae"/>
             <w:noProof/>
           </w:rPr>
           <w:t>1.1.1. BA</w:t>
@@ -245,7 +245,7 @@
       <w:hyperlink w:anchor="_Toc101437026" w:history="1">
         <w:r>
           <w:rPr>
-            <w:rStyle w:val="Hyperlink"/>
+            <w:rStyle w:val="ae"/>
             <w:rFonts w:hint="eastAsia"/>
             <w:noProof/>
           </w:rPr>
@@ -253,7 +253,7 @@
         </w:r>
         <w:r>
           <w:rPr>
-            <w:rStyle w:val="Hyperlink"/>
+            <w:rStyle w:val="ae"/>
             <w:noProof/>
           </w:rPr>
           <w:t>FOO</w:t>
@@ -324,7 +324,7 @@
       <w:hyperlink w:anchor="_Toc101437027" w:history="1">
         <w:r>
           <w:rPr>
-            <w:rStyle w:val="Hyperlink"/>
+            <w:rStyle w:val="ae"/>
             <w:noProof/>
           </w:rPr>
           <w:t>2.1. BAR</w:t>
@@ -392,7 +392,7 @@
       <w:hyperlink w:anchor="_Toc101437028" w:history="1">
         <w:r>
           <w:rPr>
-            <w:rStyle w:val="Hyperlink"/>
+            <w:rStyle w:val="ae"/>
             <w:noProof/>
           </w:rPr>
           <w:t>2.1.1. BA</w:t>
@@ -463,7 +463,7 @@
       <w:hyperlink w:anchor="_Toc101437029" w:history="1">
         <w:r>
           <w:rPr>
-            <w:rStyle w:val="Hyperlink"/>
+            <w:rStyle w:val="ae"/>
             <w:rFonts w:hint="eastAsia"/>
             <w:noProof/>
           </w:rPr>
@@ -471,7 +471,7 @@
         </w:r>
         <w:r>
           <w:rPr>
-            <w:rStyle w:val="Hyperlink"/>
+            <w:rStyle w:val="ae"/>
             <w:noProof/>
           </w:rPr>
           <w:t>References</w:t>
@@ -539,7 +539,7 @@
       <w:hyperlink w:anchor="foo">
         <w:r>
           <w:rPr>
-            <w:rStyle w:val="Hyperlink"/>
+            <w:rStyle w:val="ae"/>
           </w:rPr>
           <w:t>FOO</w:t>
         </w:r>
@@ -551,7 +551,7 @@
       <w:hyperlink w:anchor="bar">
         <w:r>
           <w:rPr>
-            <w:rStyle w:val="Hyperlink"/>
+            <w:rStyle w:val="ae"/>
           </w:rPr>
           <w:t>BAR</w:t>
         </w:r>
@@ -563,7 +563,7 @@
       <w:hyperlink w:anchor="ba">
         <w:r>
           <w:rPr>
-            <w:rStyle w:val="Hyperlink"/>
+            <w:rStyle w:val="ae"/>
           </w:rPr>
           <w:t>BA</w:t>
         </w:r>
@@ -575,7 +575,7 @@
       <w:hyperlink w:anchor="bna">
         <w:r>
           <w:rPr>
-            <w:rStyle w:val="Hyperlink"/>
+            <w:rStyle w:val="ae"/>
           </w:rPr>
           <w:t>BNA</w:t>
         </w:r>
@@ -587,7 +587,7 @@
       <w:hyperlink w:anchor="fopo">
         <w:r>
           <w:rPr>
-            <w:rStyle w:val="Hyperlink"/>
+            <w:rStyle w:val="ae"/>
           </w:rPr>
           <w:t>FOPO</w:t>
         </w:r>
@@ -599,7 +599,7 @@
       <w:hyperlink w:anchor="foo-1">
         <w:r>
           <w:rPr>
-            <w:rStyle w:val="Hyperlink"/>
+            <w:rStyle w:val="ae"/>
           </w:rPr>
           <w:t>FOO</w:t>
         </w:r>
@@ -611,7 +611,7 @@
       <w:hyperlink w:anchor="bar-1">
         <w:r>
           <w:rPr>
-            <w:rStyle w:val="Hyperlink"/>
+            <w:rStyle w:val="ae"/>
           </w:rPr>
           <w:t>BAR</w:t>
         </w:r>
@@ -623,7 +623,7 @@
       <w:hyperlink w:anchor="ba-1">
         <w:r>
           <w:rPr>
-            <w:rStyle w:val="Hyperlink"/>
+            <w:rStyle w:val="ae"/>
           </w:rPr>
           <w:t>BA</w:t>
         </w:r>
@@ -635,7 +635,7 @@
       <w:hyperlink w:anchor="bna-1">
         <w:r>
           <w:rPr>
-            <w:rStyle w:val="Hyperlink"/>
+            <w:rStyle w:val="ae"/>
           </w:rPr>
           <w:t>BNA</w:t>
         </w:r>
@@ -647,7 +647,7 @@
       <w:hyperlink w:anchor="fopo-1">
         <w:r>
           <w:rPr>
-            <w:rStyle w:val="Hyperlink"/>
+            <w:rStyle w:val="ae"/>
           </w:rPr>
           <w:t>FOPO</w:t>
         </w:r>
@@ -659,7 +659,7 @@
       <w:hyperlink w:anchor="references">
         <w:r>
           <w:rPr>
-            <w:rStyle w:val="Hyperlink"/>
+            <w:rStyle w:val="ae"/>
           </w:rPr>
           <w:t>References</w:t>
         </w:r>
@@ -672,12 +672,12 @@
     </w:p>
     <w:p>
       <w:pPr>
-        <w:pStyle w:val="BodyText"/>
-      </w:pPr>
-    </w:p>
-    <w:p>
-      <w:pPr>
-        <w:pStyle w:val="Heading2"/>
+        <w:pStyle w:val="a0"/>
+      </w:pPr>
+    </w:p>
+    <w:p>
+      <w:pPr>
+        <w:pStyle w:val="2"/>
       </w:pPr>
       <w:bookmarkStart w:id="0" w:name="_Toc101437023"/>
       <w:bookmarkStart w:id="1" w:name="第一章foo"/>
@@ -699,7 +699,7 @@
     </w:p>
     <w:p>
       <w:pPr>
-        <w:pStyle w:val="BodyText"/>
+        <w:pStyle w:val="a0"/>
       </w:pPr>
       <w:r>
         <w:t>企业生产协作是指企业在目标实施过程中，成员或部门与部门之间、个人与个人之间的协调与配合。协作应该是多方面的、广泛的，只要是一个部门或一个岗位实现承担的目标所必须得到的外界支援和配合，都应该成为协作的内容。这些内容归结起来，不外乎以下几个方面：企业生产协作是指企业在目标实施过程中，成员或部门与部门之间、个人与个人之间的协调与配合。协作应该是多方面的、广泛的，只要是一个部门或一个岗位实现承担的目标所必须得到的外界支援和配合，都应该成为协作的内容。这些内容归结起来，不外乎以下几个方面：企业生产协作是指企业在目标实施过程中，成员或部门与部门之间、个人与个人之间的协调与配合。协作应该是多方面的、广泛的，只要是一个部门或一个岗位实现承担的目标所必须得到的外界支援和配合，都应该成为协作的内容。这些内容归结起来，不外乎以下几个方面：</w:t>
@@ -707,12 +707,12 @@
     </w:p>
     <w:p>
       <w:pPr>
-        <w:pStyle w:val="BodyText"/>
-      </w:pPr>
-    </w:p>
-    <w:p>
-      <w:pPr>
-        <w:pStyle w:val="Heading3"/>
+        <w:pStyle w:val="a0"/>
+      </w:pPr>
+    </w:p>
+    <w:p>
+      <w:pPr>
+        <w:pStyle w:val="3"/>
       </w:pPr>
       <w:bookmarkStart w:id="2" w:name="_Toc101437024"/>
       <w:bookmarkStart w:id="3" w:name="bar"/>
@@ -791,7 +791,7 @@
     </w:p>
     <w:p>
       <w:pPr>
-        <w:pStyle w:val="BodyText"/>
+        <w:pStyle w:val="a0"/>
       </w:pPr>
       <w:r>
         <w:t>企业生产协作是指企业在目标实施过程中，成员或部门与部门之间、个人与个人之间的协调与配合。协作应该是多方面的、广泛的，只要是一个部门或一个岗位实现承担的目标所必须得到的外界支援和配合，都应该成为协作的内容。这些内容归结起来，不外乎以下几个方面：企业生产协作是指企业在目标实施过程中，成员或部门与部门之间、个人与个人之间的协调与配合。协作应该是多方面的、广泛的，只要是一个部门或一个岗位实现承担的目标所必须得到的外界支援和配合，都应该成为协作的内容。这些内容归结起来，不外乎以下几个方面：</w:t>
@@ -799,12 +799,12 @@
     </w:p>
     <w:p>
       <w:pPr>
-        <w:pStyle w:val="BodyText"/>
-      </w:pPr>
-    </w:p>
-    <w:p>
-      <w:pPr>
-        <w:pStyle w:val="Heading4"/>
+        <w:pStyle w:val="a0"/>
+      </w:pPr>
+    </w:p>
+    <w:p>
+      <w:pPr>
+        <w:pStyle w:val="4"/>
       </w:pPr>
       <w:bookmarkStart w:id="4" w:name="_Toc101437025"/>
       <w:bookmarkStart w:id="5" w:name="ba"/>
@@ -909,7 +909,7 @@
     </w:tbl>
     <w:p>
       <w:pPr>
-        <w:pStyle w:val="BodyText"/>
+        <w:pStyle w:val="a0"/>
       </w:pPr>
       <w:r>
         <w:t>协作应该是多方面的、广泛的，只要是一个部门或一个岗位实现承担的目标所必须得到的外界支援和配合，都应该成为协作的内容。这些内容归结起来，不外乎以下几个方面：</w:t>
@@ -917,12 +917,12 @@
     </w:p>
     <w:p>
       <w:pPr>
-        <w:pStyle w:val="BodyText"/>
-      </w:pPr>
-    </w:p>
-    <w:p>
-      <w:pPr>
-        <w:pStyle w:val="Heading5"/>
+        <w:pStyle w:val="a0"/>
+      </w:pPr>
+    </w:p>
+    <w:p>
+      <w:pPr>
+        <w:pStyle w:val="5"/>
       </w:pPr>
       <w:bookmarkStart w:id="6" w:name="bna"/>
       <w:r>
@@ -943,12 +943,12 @@
     </w:p>
     <w:p>
       <w:pPr>
-        <w:pStyle w:val="BodyText"/>
-      </w:pPr>
-    </w:p>
-    <w:p>
-      <w:pPr>
-        <w:pStyle w:val="Heading6"/>
+        <w:pStyle w:val="a0"/>
+      </w:pPr>
+    </w:p>
+    <w:p>
+      <w:pPr>
+        <w:pStyle w:val="6"/>
       </w:pPr>
       <w:bookmarkStart w:id="7" w:name="fopo"/>
       <w:r>
@@ -970,12 +970,12 @@
     </w:p>
     <w:p>
       <w:pPr>
-        <w:pStyle w:val="BodyText"/>
-      </w:pPr>
-    </w:p>
-    <w:p>
-      <w:pPr>
-        <w:pStyle w:val="Heading2"/>
+        <w:pStyle w:val="a0"/>
+      </w:pPr>
+    </w:p>
+    <w:p>
+      <w:pPr>
+        <w:pStyle w:val="2"/>
       </w:pPr>
       <w:bookmarkStart w:id="8" w:name="_Toc101437026"/>
       <w:bookmarkStart w:id="9" w:name="第二章foo"/>
@@ -1002,7 +1002,7 @@
     </w:p>
     <w:p>
       <w:pPr>
-        <w:pStyle w:val="BodyText"/>
+        <w:pStyle w:val="a0"/>
       </w:pPr>
       <w:r>
         <w:t>企业生产协作是指企业在目标实施过程中，成员或部门与部门之间、个人与个人之间的协调与配合。协作应该是多方面的、广泛的，只要是一个部门或一个岗位实现承担的目标所必须得到的外界支援和配合，都应该成为协作的内容。这些内容归结起来，不外乎以下几个方面：企业生产协作是指企业在目标实施过程中，成员或部门与部门之间、个人与个人之间的协调与配合。协作应该是多方面的、广泛的，只要是一个部门或一个岗位实现承担的目标所必须得到的外界支援和配合，都应该成为协作的内容。这些内容归结起来，不外乎以下几个方面：企业生产协作是指企业在目标实施过程中，成员或部门与部门之间、个人与个人之间的协调与配合。协作应该是多方面的、广泛的，只要是一个部门或一个岗位实现承担的目标所必须得到的外界支援和配合，都应该成为协作的内容。这些内容归结起来，不外乎以下几个方面：</w:t>
@@ -1010,12 +1010,12 @@
     </w:p>
     <w:p>
       <w:pPr>
-        <w:pStyle w:val="BodyText"/>
-      </w:pPr>
-    </w:p>
-    <w:p>
-      <w:pPr>
-        <w:pStyle w:val="Heading3"/>
+        <w:pStyle w:val="a0"/>
+      </w:pPr>
+    </w:p>
+    <w:p>
+      <w:pPr>
+        <w:pStyle w:val="3"/>
       </w:pPr>
       <w:bookmarkStart w:id="10" w:name="_Toc101437027"/>
       <w:bookmarkStart w:id="11" w:name="bar-1"/>
@@ -1034,7 +1034,7 @@
     </w:p>
     <w:p>
       <w:pPr>
-        <w:pStyle w:val="BodyText"/>
+        <w:pStyle w:val="a0"/>
       </w:pPr>
       <w:r>
         <w:lastRenderedPageBreak/>
@@ -1043,12 +1043,12 @@
     </w:p>
     <w:p>
       <w:pPr>
-        <w:pStyle w:val="BodyText"/>
-      </w:pPr>
-    </w:p>
-    <w:p>
-      <w:pPr>
-        <w:pStyle w:val="Heading4"/>
+        <w:pStyle w:val="a0"/>
+      </w:pPr>
+    </w:p>
+    <w:p>
+      <w:pPr>
+        <w:pStyle w:val="4"/>
       </w:pPr>
       <w:bookmarkStart w:id="12" w:name="_Toc101437028"/>
       <w:bookmarkStart w:id="13" w:name="ba-1"/>
@@ -1067,12 +1067,12 @@
     </w:p>
     <w:p>
       <w:pPr>
-        <w:pStyle w:val="BodyText"/>
-      </w:pPr>
-    </w:p>
-    <w:p>
-      <w:pPr>
-        <w:pStyle w:val="Heading5"/>
+        <w:pStyle w:val="a0"/>
+      </w:pPr>
+    </w:p>
+    <w:p>
+      <w:pPr>
+        <w:pStyle w:val="5"/>
       </w:pPr>
       <w:bookmarkStart w:id="14" w:name="bna-1"/>
       <w:r>
@@ -1089,12 +1089,12 @@
     </w:p>
     <w:p>
       <w:pPr>
-        <w:pStyle w:val="BodyText"/>
-      </w:pPr>
-    </w:p>
-    <w:p>
-      <w:pPr>
-        <w:pStyle w:val="Heading6"/>
+        <w:pStyle w:val="a0"/>
+      </w:pPr>
+    </w:p>
+    <w:p>
+      <w:pPr>
+        <w:pStyle w:val="6"/>
       </w:pPr>
       <w:bookmarkStart w:id="15" w:name="fopo-1"/>
       <w:r>
@@ -1111,7 +1111,7 @@
       <w:hyperlink r:id="rId9" w:anchor="reference">
         <w:r>
           <w:rPr>
-            <w:rStyle w:val="Hyperlink"/>
+            <w:rStyle w:val="ae"/>
           </w:rPr>
           <w:t>几个方面</w:t>
         </w:r>
@@ -1122,12 +1122,12 @@
     </w:p>
     <w:p>
       <w:pPr>
-        <w:pStyle w:val="BodyText"/>
-      </w:pPr>
-    </w:p>
-    <w:p>
-      <w:pPr>
-        <w:pStyle w:val="Heading2"/>
+        <w:pStyle w:val="a0"/>
+      </w:pPr>
+    </w:p>
+    <w:p>
+      <w:pPr>
+        <w:pStyle w:val="2"/>
       </w:pPr>
       <w:bookmarkStart w:id="16" w:name="_Toc101437029"/>
       <w:bookmarkStart w:id="17" w:name="第三章references"/>
@@ -1155,7 +1155,7 @@
       <w:hyperlink r:id="rId10" w:anchor="reference">
         <w:r>
           <w:rPr>
-            <w:rStyle w:val="Hyperlink"/>
+            <w:rStyle w:val="ae"/>
           </w:rPr>
           <w:t>imilarly, MarkdownPP can generate a list of reference</w:t>
         </w:r>
@@ -1206,7 +1206,7 @@
 <w:ftr xmlns:wpc="http://schemas.microsoft.com/office/word/2010/wordprocessingCanvas" xmlns:cx="http://schemas.microsoft.com/office/drawing/2014/chartex" xmlns:cx1="http://schemas.microsoft.com/office/drawing/2015/9/8/chartex" xmlns:cx2="http://schemas.microsoft.com/office/drawing/2015/10/21/chartex" xmlns:cx3="http://schemas.microsoft.com/office/drawing/2016/5/9/chartex" xmlns:cx4="http://schemas.microsoft.com/office/drawing/2016/5/10/chartex" xmlns:cx5="http://schemas.microsoft.com/office/drawing/2016/5/11/chartex" xmlns:cx6="http://schemas.microsoft.com/office/drawing/2016/5/12/chartex" xmlns:cx7="http://schemas.microsoft.com/office/drawing/2016/5/13/chartex" xmlns:cx8="http://schemas.microsoft.com/office/drawing/2016/5/14/chartex" xmlns:mc="http://schemas.openxmlformats.org/markup-compatibility/2006" xmlns:aink="http://schemas.microsoft.com/office/drawing/2016/ink" xmlns:am3d="http://schemas.microsoft.com/office/drawing/2017/model3d" xmlns:o="urn:schemas-microsoft-com:office:office" xmlns:oel="http://schemas.microsoft.com/office/2019/extlst" xmlns:r="http://schemas.openxmlformats.org/officeDocument/2006/relationships" xmlns:m="http://schemas.openxmlformats.org/officeDocument/2006/math" xmlns:v="urn:schemas-microsoft-com:vml" xmlns:wp14="http://schemas.microsoft.com/office/word/2010/wordprocessingDrawing" xmlns:wp="http://schemas.openxmlformats.org/drawingml/2006/wordprocessingDrawing" xmlns:w10="urn:schemas-microsoft-com:office:word" xmlns:w="http://schemas.openxmlformats.org/wordprocessingml/2006/main" xmlns:w14="http://schemas.microsoft.com/office/word/2010/wordml" xmlns:w15="http://schemas.microsoft.com/office/word/2012/wordml" xmlns:w16cex="http://schemas.microsoft.com/office/word/2018/wordml/cex" xmlns:w16cid="http://schemas.microsoft.com/office/word/2016/wordml/cid" xmlns:w16="http://schemas.microsoft.com/office/word/2018/wordml" xmlns:w16sdtdh="http://schemas.microsoft.com/office/word/2020/wordml/sdtdatahash" xmlns:w16se="http://schemas.microsoft.com/office/word/2015/wordml/symex" xmlns:wpg="http://schemas.microsoft.com/office/word/2010/wordprocessingGroup" xmlns:wpi="http://schemas.microsoft.com/office/word/2010/wordprocessingInk" xmlns:wne="http://schemas.microsoft.com/office/word/2006/wordml" xmlns:wps="http://schemas.microsoft.com/office/word/2010/wordprocessingShape" mc:Ignorable="w14 w15 w16se w16cid w16 w16cex w16sdtdh wp14">
   <w:p>
     <w:pPr>
-      <w:pStyle w:val="Footer"/>
+      <w:pStyle w:val="af1"/>
     </w:pPr>
   </w:p>
 </w:ftr>
@@ -1246,7 +1246,7 @@
         <w:sdtContent>
           <w:p>
             <w:pPr>
-              <w:pStyle w:val="Footer"/>
+              <w:pStyle w:val="af1"/>
               <w:jc w:val="center"/>
               <w:rPr>
                 <w:sz w:val="20"/>
@@ -1362,7 +1362,7 @@
   </w:sdt>
   <w:p>
     <w:pPr>
-      <w:pStyle w:val="Footer"/>
+      <w:pStyle w:val="af1"/>
     </w:pPr>
   </w:p>
 </w:ftr>
@@ -1372,7 +1372,7 @@
 <w:ftr xmlns:wpc="http://schemas.microsoft.com/office/word/2010/wordprocessingCanvas" xmlns:cx="http://schemas.microsoft.com/office/drawing/2014/chartex" xmlns:cx1="http://schemas.microsoft.com/office/drawing/2015/9/8/chartex" xmlns:cx2="http://schemas.microsoft.com/office/drawing/2015/10/21/chartex" xmlns:cx3="http://schemas.microsoft.com/office/drawing/2016/5/9/chartex" xmlns:cx4="http://schemas.microsoft.com/office/drawing/2016/5/10/chartex" xmlns:cx5="http://schemas.microsoft.com/office/drawing/2016/5/11/chartex" xmlns:cx6="http://schemas.microsoft.com/office/drawing/2016/5/12/chartex" xmlns:cx7="http://schemas.microsoft.com/office/drawing/2016/5/13/chartex" xmlns:cx8="http://schemas.microsoft.com/office/drawing/2016/5/14/chartex" xmlns:mc="http://schemas.openxmlformats.org/markup-compatibility/2006" xmlns:aink="http://schemas.microsoft.com/office/drawing/2016/ink" xmlns:am3d="http://schemas.microsoft.com/office/drawing/2017/model3d" xmlns:o="urn:schemas-microsoft-com:office:office" xmlns:oel="http://schemas.microsoft.com/office/2019/extlst" xmlns:r="http://schemas.openxmlformats.org/officeDocument/2006/relationships" xmlns:m="http://schemas.openxmlformats.org/officeDocument/2006/math" xmlns:v="urn:schemas-microsoft-com:vml" xmlns:wp14="http://schemas.microsoft.com/office/word/2010/wordprocessingDrawing" xmlns:wp="http://schemas.openxmlformats.org/drawingml/2006/wordprocessingDrawing" xmlns:w10="urn:schemas-microsoft-com:office:word" xmlns:w="http://schemas.openxmlformats.org/wordprocessingml/2006/main" xmlns:w14="http://schemas.microsoft.com/office/word/2010/wordml" xmlns:w15="http://schemas.microsoft.com/office/word/2012/wordml" xmlns:w16cex="http://schemas.microsoft.com/office/word/2018/wordml/cex" xmlns:w16cid="http://schemas.microsoft.com/office/word/2016/wordml/cid" xmlns:w16="http://schemas.microsoft.com/office/word/2018/wordml" xmlns:w16sdtdh="http://schemas.microsoft.com/office/word/2020/wordml/sdtdatahash" xmlns:w16se="http://schemas.microsoft.com/office/word/2015/wordml/symex" xmlns:wpg="http://schemas.microsoft.com/office/word/2010/wordprocessingGroup" xmlns:wpi="http://schemas.microsoft.com/office/word/2010/wordprocessingInk" xmlns:wne="http://schemas.microsoft.com/office/word/2006/wordml" xmlns:wps="http://schemas.microsoft.com/office/word/2010/wordprocessingShape" mc:Ignorable="w14 w15 w16se w16cid w16 w16cex w16sdtdh wp14">
   <w:p>
     <w:pPr>
-      <w:pStyle w:val="Footer"/>
+      <w:pStyle w:val="af1"/>
     </w:pPr>
   </w:p>
 </w:ftr>
@@ -1401,7 +1401,7 @@
 <w:hdr xmlns:wpc="http://schemas.microsoft.com/office/word/2010/wordprocessingCanvas" xmlns:cx="http://schemas.microsoft.com/office/drawing/2014/chartex" xmlns:cx1="http://schemas.microsoft.com/office/drawing/2015/9/8/chartex" xmlns:cx2="http://schemas.microsoft.com/office/drawing/2015/10/21/chartex" xmlns:cx3="http://schemas.microsoft.com/office/drawing/2016/5/9/chartex" xmlns:cx4="http://schemas.microsoft.com/office/drawing/2016/5/10/chartex" xmlns:cx5="http://schemas.microsoft.com/office/drawing/2016/5/11/chartex" xmlns:cx6="http://schemas.microsoft.com/office/drawing/2016/5/12/chartex" xmlns:cx7="http://schemas.microsoft.com/office/drawing/2016/5/13/chartex" xmlns:cx8="http://schemas.microsoft.com/office/drawing/2016/5/14/chartex" xmlns:mc="http://schemas.openxmlformats.org/markup-compatibility/2006" xmlns:aink="http://schemas.microsoft.com/office/drawing/2016/ink" xmlns:am3d="http://schemas.microsoft.com/office/drawing/2017/model3d" xmlns:o="urn:schemas-microsoft-com:office:office" xmlns:oel="http://schemas.microsoft.com/office/2019/extlst" xmlns:r="http://schemas.openxmlformats.org/officeDocument/2006/relationships" xmlns:m="http://schemas.openxmlformats.org/officeDocument/2006/math" xmlns:v="urn:schemas-microsoft-com:vml" xmlns:wp14="http://schemas.microsoft.com/office/word/2010/wordprocessingDrawing" xmlns:wp="http://schemas.openxmlformats.org/drawingml/2006/wordprocessingDrawing" xmlns:w10="urn:schemas-microsoft-com:office:word" xmlns:w="http://schemas.openxmlformats.org/wordprocessingml/2006/main" xmlns:w14="http://schemas.microsoft.com/office/word/2010/wordml" xmlns:w15="http://schemas.microsoft.com/office/word/2012/wordml" xmlns:w16cex="http://schemas.microsoft.com/office/word/2018/wordml/cex" xmlns:w16cid="http://schemas.microsoft.com/office/word/2016/wordml/cid" xmlns:w16="http://schemas.microsoft.com/office/word/2018/wordml" xmlns:w16sdtdh="http://schemas.microsoft.com/office/word/2020/wordml/sdtdatahash" xmlns:w16se="http://schemas.microsoft.com/office/word/2015/wordml/symex" xmlns:wpg="http://schemas.microsoft.com/office/word/2010/wordprocessingGroup" xmlns:wpi="http://schemas.microsoft.com/office/word/2010/wordprocessingInk" xmlns:wne="http://schemas.microsoft.com/office/word/2006/wordml" xmlns:wps="http://schemas.microsoft.com/office/word/2010/wordprocessingShape" mc:Ignorable="w14 w15 w16se w16cid w16 w16cex w16sdtdh wp14">
   <w:p>
     <w:pPr>
-      <w:pStyle w:val="Header"/>
+      <w:pStyle w:val="af"/>
     </w:pPr>
   </w:p>
 </w:hdr>
@@ -1411,7 +1411,7 @@
 <w:hdr xmlns:wpc="http://schemas.microsoft.com/office/word/2010/wordprocessingCanvas" xmlns:cx="http://schemas.microsoft.com/office/drawing/2014/chartex" xmlns:cx1="http://schemas.microsoft.com/office/drawing/2015/9/8/chartex" xmlns:cx2="http://schemas.microsoft.com/office/drawing/2015/10/21/chartex" xmlns:cx3="http://schemas.microsoft.com/office/drawing/2016/5/9/chartex" xmlns:cx4="http://schemas.microsoft.com/office/drawing/2016/5/10/chartex" xmlns:cx5="http://schemas.microsoft.com/office/drawing/2016/5/11/chartex" xmlns:cx6="http://schemas.microsoft.com/office/drawing/2016/5/12/chartex" xmlns:cx7="http://schemas.microsoft.com/office/drawing/2016/5/13/chartex" xmlns:cx8="http://schemas.microsoft.com/office/drawing/2016/5/14/chartex" xmlns:mc="http://schemas.openxmlformats.org/markup-compatibility/2006" xmlns:aink="http://schemas.microsoft.com/office/drawing/2016/ink" xmlns:am3d="http://schemas.microsoft.com/office/drawing/2017/model3d" xmlns:o="urn:schemas-microsoft-com:office:office" xmlns:oel="http://schemas.microsoft.com/office/2019/extlst" xmlns:r="http://schemas.openxmlformats.org/officeDocument/2006/relationships" xmlns:m="http://schemas.openxmlformats.org/officeDocument/2006/math" xmlns:v="urn:schemas-microsoft-com:vml" xmlns:wp14="http://schemas.microsoft.com/office/word/2010/wordprocessingDrawing" xmlns:wp="http://schemas.openxmlformats.org/drawingml/2006/wordprocessingDrawing" xmlns:w10="urn:schemas-microsoft-com:office:word" xmlns:w="http://schemas.openxmlformats.org/wordprocessingml/2006/main" xmlns:w14="http://schemas.microsoft.com/office/word/2010/wordml" xmlns:w15="http://schemas.microsoft.com/office/word/2012/wordml" xmlns:w16cex="http://schemas.microsoft.com/office/word/2018/wordml/cex" xmlns:w16cid="http://schemas.microsoft.com/office/word/2016/wordml/cid" xmlns:w16="http://schemas.microsoft.com/office/word/2018/wordml" xmlns:w16sdtdh="http://schemas.microsoft.com/office/word/2020/wordml/sdtdatahash" xmlns:w16se="http://schemas.microsoft.com/office/word/2015/wordml/symex" xmlns:wpg="http://schemas.microsoft.com/office/word/2010/wordprocessingGroup" xmlns:wpi="http://schemas.microsoft.com/office/word/2010/wordprocessingInk" xmlns:wne="http://schemas.microsoft.com/office/word/2006/wordml" xmlns:wps="http://schemas.microsoft.com/office/word/2010/wordprocessingShape" mc:Ignorable="w14 w15 w16se w16cid w16 w16cex w16sdtdh wp14">
   <w:p>
     <w:pPr>
-      <w:pStyle w:val="Header"/>
+      <w:pStyle w:val="af"/>
       <w:jc w:val="right"/>
       <w:rPr>
         <w:rFonts w:ascii="仿宋" w:eastAsia="仿宋" w:hAnsi="仿宋" w:cs="方正仿宋_GB2312"/>
@@ -1425,7 +1425,15 @@
         <w:sz w:val="21"/>
         <w:szCs w:val="21"/>
       </w:rPr>
-      <w:t xml:space="preserve">春松客服 </w:t>
+      <w:t>Castodon</w:t>
+    </w:r>
+    <w:r>
+      <w:rPr>
+        <w:rFonts w:ascii="仿宋" w:eastAsia="仿宋" w:hAnsi="仿宋" w:cs="方正仿宋_GB2312" w:hint="eastAsia"/>
+        <w:sz w:val="21"/>
+        <w:szCs w:val="21"/>
+      </w:rPr>
+      <w:t xml:space="preserve"> </w:t>
     </w:r>
     <w:r>
       <w:rPr>
@@ -1459,7 +1467,7 @@
 <w:hdr xmlns:wpc="http://schemas.microsoft.com/office/word/2010/wordprocessingCanvas" xmlns:cx="http://schemas.microsoft.com/office/drawing/2014/chartex" xmlns:cx1="http://schemas.microsoft.com/office/drawing/2015/9/8/chartex" xmlns:cx2="http://schemas.microsoft.com/office/drawing/2015/10/21/chartex" xmlns:cx3="http://schemas.microsoft.com/office/drawing/2016/5/9/chartex" xmlns:cx4="http://schemas.microsoft.com/office/drawing/2016/5/10/chartex" xmlns:cx5="http://schemas.microsoft.com/office/drawing/2016/5/11/chartex" xmlns:cx6="http://schemas.microsoft.com/office/drawing/2016/5/12/chartex" xmlns:cx7="http://schemas.microsoft.com/office/drawing/2016/5/13/chartex" xmlns:cx8="http://schemas.microsoft.com/office/drawing/2016/5/14/chartex" xmlns:mc="http://schemas.openxmlformats.org/markup-compatibility/2006" xmlns:aink="http://schemas.microsoft.com/office/drawing/2016/ink" xmlns:am3d="http://schemas.microsoft.com/office/drawing/2017/model3d" xmlns:o="urn:schemas-microsoft-com:office:office" xmlns:oel="http://schemas.microsoft.com/office/2019/extlst" xmlns:r="http://schemas.openxmlformats.org/officeDocument/2006/relationships" xmlns:m="http://schemas.openxmlformats.org/officeDocument/2006/math" xmlns:v="urn:schemas-microsoft-com:vml" xmlns:wp14="http://schemas.microsoft.com/office/word/2010/wordprocessingDrawing" xmlns:wp="http://schemas.openxmlformats.org/drawingml/2006/wordprocessingDrawing" xmlns:w10="urn:schemas-microsoft-com:office:word" xmlns:w="http://schemas.openxmlformats.org/wordprocessingml/2006/main" xmlns:w14="http://schemas.microsoft.com/office/word/2010/wordml" xmlns:w15="http://schemas.microsoft.com/office/word/2012/wordml" xmlns:w16cex="http://schemas.microsoft.com/office/word/2018/wordml/cex" xmlns:w16cid="http://schemas.microsoft.com/office/word/2016/wordml/cid" xmlns:w16="http://schemas.microsoft.com/office/word/2018/wordml" xmlns:w16sdtdh="http://schemas.microsoft.com/office/word/2020/wordml/sdtdatahash" xmlns:w16se="http://schemas.microsoft.com/office/word/2015/wordml/symex" xmlns:wpg="http://schemas.microsoft.com/office/word/2010/wordprocessingGroup" xmlns:wpi="http://schemas.microsoft.com/office/word/2010/wordprocessingInk" xmlns:wne="http://schemas.microsoft.com/office/word/2006/wordml" xmlns:wps="http://schemas.microsoft.com/office/word/2010/wordprocessingShape" mc:Ignorable="w14 w15 w16se w16cid w16 w16cex w16sdtdh wp14">
   <w:p>
     <w:pPr>
-      <w:pStyle w:val="Header"/>
+      <w:pStyle w:val="af"/>
     </w:pPr>
   </w:p>
 </w:hdr>
@@ -2227,7 +2235,7 @@
     <w:lsdException w:name="Unresolved Mention" w:semiHidden="1" w:uiPriority="99" w:unhideWhenUsed="1"/>
     <w:lsdException w:name="Smart Link" w:semiHidden="1" w:uiPriority="99" w:unhideWhenUsed="1"/>
   </w:latentStyles>
-  <w:style w:type="paragraph" w:default="1" w:styleId="Normal">
+  <w:style w:type="paragraph" w:default="1" w:styleId="a">
     <w:name w:val="Normal"/>
     <w:qFormat/>
     <w:rsid w:val="00572E5B"/>
@@ -2239,10 +2247,10 @@
       <w:lang w:eastAsia="zh-CN"/>
     </w:rPr>
   </w:style>
-  <w:style w:type="paragraph" w:styleId="Heading1">
+  <w:style w:type="paragraph" w:styleId="1">
     <w:name w:val="heading 1"/>
-    <w:basedOn w:val="Normal"/>
-    <w:next w:val="BodyText"/>
+    <w:basedOn w:val="a"/>
+    <w:next w:val="a0"/>
     <w:uiPriority w:val="9"/>
     <w:qFormat/>
     <w:rsid w:val="00C57334"/>
@@ -2261,10 +2269,10 @@
       <w:szCs w:val="32"/>
     </w:rPr>
   </w:style>
-  <w:style w:type="paragraph" w:styleId="Heading2">
+  <w:style w:type="paragraph" w:styleId="2">
     <w:name w:val="heading 2"/>
-    <w:basedOn w:val="Normal"/>
-    <w:next w:val="BodyText"/>
+    <w:basedOn w:val="a"/>
+    <w:next w:val="a0"/>
     <w:uiPriority w:val="9"/>
     <w:unhideWhenUsed/>
     <w:qFormat/>
@@ -2284,10 +2292,10 @@
       <w:szCs w:val="28"/>
     </w:rPr>
   </w:style>
-  <w:style w:type="paragraph" w:styleId="Heading3">
+  <w:style w:type="paragraph" w:styleId="3">
     <w:name w:val="heading 3"/>
-    <w:basedOn w:val="Normal"/>
-    <w:next w:val="BodyText"/>
+    <w:basedOn w:val="a"/>
+    <w:next w:val="a0"/>
     <w:uiPriority w:val="9"/>
     <w:unhideWhenUsed/>
     <w:qFormat/>
@@ -2305,10 +2313,10 @@
       <w:color w:val="000000" w:themeColor="text1"/>
     </w:rPr>
   </w:style>
-  <w:style w:type="paragraph" w:styleId="Heading4">
+  <w:style w:type="paragraph" w:styleId="4">
     <w:name w:val="heading 4"/>
-    <w:basedOn w:val="Normal"/>
-    <w:next w:val="BodyText"/>
+    <w:basedOn w:val="a"/>
+    <w:next w:val="a0"/>
     <w:uiPriority w:val="9"/>
     <w:unhideWhenUsed/>
     <w:qFormat/>
@@ -2326,10 +2334,10 @@
       <w:color w:val="000000" w:themeColor="text1"/>
     </w:rPr>
   </w:style>
-  <w:style w:type="paragraph" w:styleId="Heading5">
+  <w:style w:type="paragraph" w:styleId="5">
     <w:name w:val="heading 5"/>
-    <w:basedOn w:val="Normal"/>
-    <w:next w:val="BodyText"/>
+    <w:basedOn w:val="a"/>
+    <w:next w:val="a0"/>
     <w:uiPriority w:val="9"/>
     <w:unhideWhenUsed/>
     <w:qFormat/>
@@ -2347,10 +2355,10 @@
       <w:u w:val="single"/>
     </w:rPr>
   </w:style>
-  <w:style w:type="paragraph" w:styleId="Heading6">
+  <w:style w:type="paragraph" w:styleId="6">
     <w:name w:val="heading 6"/>
-    <w:basedOn w:val="Normal"/>
-    <w:next w:val="BodyText"/>
+    <w:basedOn w:val="a"/>
+    <w:next w:val="a0"/>
     <w:uiPriority w:val="9"/>
     <w:unhideWhenUsed/>
     <w:qFormat/>
@@ -2367,10 +2375,10 @@
       <w:iCs/>
     </w:rPr>
   </w:style>
-  <w:style w:type="paragraph" w:styleId="Heading7">
+  <w:style w:type="paragraph" w:styleId="7">
     <w:name w:val="heading 7"/>
-    <w:basedOn w:val="Normal"/>
-    <w:next w:val="BodyText"/>
+    <w:basedOn w:val="a"/>
+    <w:next w:val="a0"/>
     <w:uiPriority w:val="9"/>
     <w:unhideWhenUsed/>
     <w:qFormat/>
@@ -2385,10 +2393,10 @@
       <w:color w:val="4F81BD" w:themeColor="accent1"/>
     </w:rPr>
   </w:style>
-  <w:style w:type="paragraph" w:styleId="Heading8">
+  <w:style w:type="paragraph" w:styleId="8">
     <w:name w:val="heading 8"/>
-    <w:basedOn w:val="Normal"/>
-    <w:next w:val="BodyText"/>
+    <w:basedOn w:val="a"/>
+    <w:next w:val="a0"/>
     <w:uiPriority w:val="9"/>
     <w:unhideWhenUsed/>
     <w:qFormat/>
@@ -2403,10 +2411,10 @@
       <w:color w:val="4F81BD" w:themeColor="accent1"/>
     </w:rPr>
   </w:style>
-  <w:style w:type="paragraph" w:styleId="Heading9">
+  <w:style w:type="paragraph" w:styleId="9">
     <w:name w:val="heading 9"/>
-    <w:basedOn w:val="Normal"/>
-    <w:next w:val="BodyText"/>
+    <w:basedOn w:val="a"/>
+    <w:next w:val="a0"/>
     <w:uiPriority w:val="9"/>
     <w:unhideWhenUsed/>
     <w:qFormat/>
@@ -2421,13 +2429,13 @@
       <w:color w:val="4F81BD" w:themeColor="accent1"/>
     </w:rPr>
   </w:style>
-  <w:style w:type="character" w:default="1" w:styleId="DefaultParagraphFont">
+  <w:style w:type="character" w:default="1" w:styleId="a1">
     <w:name w:val="Default Paragraph Font"/>
     <w:uiPriority w:val="1"/>
     <w:semiHidden/>
     <w:unhideWhenUsed/>
   </w:style>
-  <w:style w:type="table" w:default="1" w:styleId="TableNormal">
+  <w:style w:type="table" w:default="1" w:styleId="a2">
     <w:name w:val="Normal Table"/>
     <w:uiPriority w:val="99"/>
     <w:semiHidden/>
@@ -2442,16 +2450,16 @@
       </w:tblCellMar>
     </w:tblPr>
   </w:style>
-  <w:style w:type="numbering" w:default="1" w:styleId="NoList">
+  <w:style w:type="numbering" w:default="1" w:styleId="a3">
     <w:name w:val="No List"/>
     <w:uiPriority w:val="99"/>
     <w:semiHidden/>
     <w:unhideWhenUsed/>
   </w:style>
-  <w:style w:type="paragraph" w:styleId="BodyText">
+  <w:style w:type="paragraph" w:styleId="a0">
     <w:name w:val="Body Text"/>
-    <w:basedOn w:val="Normal"/>
-    <w:link w:val="BodyTextChar"/>
+    <w:basedOn w:val="a"/>
+    <w:link w:val="a4"/>
     <w:qFormat/>
     <w:rsid w:val="00FA1AE7"/>
     <w:pPr>
@@ -2460,14 +2468,14 @@
   </w:style>
   <w:style w:type="paragraph" w:customStyle="1" w:styleId="FirstParagraph">
     <w:name w:val="First Paragraph"/>
-    <w:basedOn w:val="BodyText"/>
-    <w:next w:val="BodyText"/>
+    <w:basedOn w:val="a0"/>
+    <w:next w:val="a0"/>
     <w:qFormat/>
     <w:rsid w:val="000B13E0"/>
   </w:style>
   <w:style w:type="paragraph" w:customStyle="1" w:styleId="Compact">
     <w:name w:val="Compact"/>
-    <w:basedOn w:val="BodyText"/>
+    <w:basedOn w:val="a0"/>
     <w:qFormat/>
     <w:rsid w:val="00CE30A8"/>
     <w:pPr>
@@ -2475,10 +2483,10 @@
       <w:ind w:firstLine="0"/>
     </w:pPr>
   </w:style>
-  <w:style w:type="paragraph" w:styleId="Title">
+  <w:style w:type="paragraph" w:styleId="a5">
     <w:name w:val="Title"/>
-    <w:basedOn w:val="Normal"/>
-    <w:next w:val="BodyText"/>
+    <w:basedOn w:val="a"/>
+    <w:next w:val="a0"/>
     <w:qFormat/>
     <w:pPr>
       <w:keepNext/>
@@ -2495,10 +2503,10 @@
       <w:szCs w:val="36"/>
     </w:rPr>
   </w:style>
-  <w:style w:type="paragraph" w:styleId="Subtitle">
+  <w:style w:type="paragraph" w:styleId="a6">
     <w:name w:val="Subtitle"/>
-    <w:basedOn w:val="Title"/>
-    <w:next w:val="BodyText"/>
+    <w:basedOn w:val="a5"/>
+    <w:next w:val="a0"/>
     <w:qFormat/>
     <w:pPr>
       <w:spacing w:before="240"/>
@@ -2510,7 +2518,7 @@
   </w:style>
   <w:style w:type="paragraph" w:customStyle="1" w:styleId="Author">
     <w:name w:val="Author"/>
-    <w:next w:val="BodyText"/>
+    <w:next w:val="a0"/>
     <w:qFormat/>
     <w:pPr>
       <w:keepNext/>
@@ -2518,9 +2526,9 @@
       <w:jc w:val="center"/>
     </w:pPr>
   </w:style>
-  <w:style w:type="paragraph" w:styleId="Date">
+  <w:style w:type="paragraph" w:styleId="a7">
     <w:name w:val="Date"/>
-    <w:next w:val="BodyText"/>
+    <w:next w:val="a0"/>
     <w:qFormat/>
     <w:pPr>
       <w:keepNext/>
@@ -2530,8 +2538,8 @@
   </w:style>
   <w:style w:type="paragraph" w:customStyle="1" w:styleId="Abstract">
     <w:name w:val="Abstract"/>
-    <w:basedOn w:val="Normal"/>
-    <w:next w:val="BodyText"/>
+    <w:basedOn w:val="a"/>
+    <w:next w:val="a0"/>
     <w:qFormat/>
     <w:pPr>
       <w:keepNext/>
@@ -2543,15 +2551,15 @@
       <w:szCs w:val="20"/>
     </w:rPr>
   </w:style>
-  <w:style w:type="paragraph" w:styleId="Bibliography">
+  <w:style w:type="paragraph" w:styleId="a8">
     <w:name w:val="Bibliography"/>
-    <w:basedOn w:val="Normal"/>
+    <w:basedOn w:val="a"/>
     <w:qFormat/>
   </w:style>
-  <w:style w:type="paragraph" w:styleId="BlockText">
+  <w:style w:type="paragraph" w:styleId="a9">
     <w:name w:val="Block Text"/>
-    <w:basedOn w:val="BodyText"/>
-    <w:next w:val="BodyText"/>
+    <w:basedOn w:val="a0"/>
+    <w:next w:val="a0"/>
     <w:uiPriority w:val="9"/>
     <w:unhideWhenUsed/>
     <w:qFormat/>
@@ -2560,9 +2568,9 @@
       <w:ind w:left="480" w:right="480"/>
     </w:pPr>
   </w:style>
-  <w:style w:type="paragraph" w:styleId="FootnoteText">
+  <w:style w:type="paragraph" w:styleId="aa">
     <w:name w:val="footnote text"/>
-    <w:basedOn w:val="Normal"/>
+    <w:basedOn w:val="a"/>
     <w:uiPriority w:val="9"/>
     <w:unhideWhenUsed/>
     <w:qFormat/>
@@ -2606,7 +2614,7 @@
   </w:style>
   <w:style w:type="paragraph" w:customStyle="1" w:styleId="DefinitionTerm">
     <w:name w:val="Definition Term"/>
-    <w:basedOn w:val="Normal"/>
+    <w:basedOn w:val="a"/>
     <w:next w:val="Definition"/>
     <w:pPr>
       <w:keepNext/>
@@ -2619,12 +2627,12 @@
   </w:style>
   <w:style w:type="paragraph" w:customStyle="1" w:styleId="Definition">
     <w:name w:val="Definition"/>
-    <w:basedOn w:val="Normal"/>
-  </w:style>
-  <w:style w:type="paragraph" w:styleId="Caption">
+    <w:basedOn w:val="a"/>
+  </w:style>
+  <w:style w:type="paragraph" w:styleId="ab">
     <w:name w:val="caption"/>
-    <w:basedOn w:val="Normal"/>
-    <w:link w:val="CaptionChar"/>
+    <w:basedOn w:val="a"/>
+    <w:link w:val="ac"/>
     <w:pPr>
       <w:spacing w:after="120"/>
     </w:pPr>
@@ -2634,14 +2642,14 @@
   </w:style>
   <w:style w:type="paragraph" w:customStyle="1" w:styleId="TableCaption">
     <w:name w:val="Table Caption"/>
-    <w:basedOn w:val="Caption"/>
+    <w:basedOn w:val="ab"/>
     <w:pPr>
       <w:keepNext/>
     </w:pPr>
   </w:style>
   <w:style w:type="paragraph" w:customStyle="1" w:styleId="ImageCaption">
     <w:name w:val="Image Caption"/>
-    <w:basedOn w:val="Caption"/>
+    <w:basedOn w:val="ab"/>
     <w:rsid w:val="005152D1"/>
     <w:pPr>
       <w:jc w:val="center"/>
@@ -2649,7 +2657,7 @@
   </w:style>
   <w:style w:type="paragraph" w:customStyle="1" w:styleId="Figure">
     <w:name w:val="Figure"/>
-    <w:basedOn w:val="Normal"/>
+    <w:basedOn w:val="a"/>
   </w:style>
   <w:style w:type="paragraph" w:customStyle="1" w:styleId="CaptionedFigure">
     <w:name w:val="Captioned Figure"/>
@@ -2658,14 +2666,14 @@
       <w:keepNext/>
     </w:pPr>
   </w:style>
-  <w:style w:type="character" w:customStyle="1" w:styleId="CaptionChar">
-    <w:name w:val="Caption Char"/>
-    <w:basedOn w:val="DefaultParagraphFont"/>
-    <w:link w:val="Caption"/>
+  <w:style w:type="character" w:customStyle="1" w:styleId="ac">
+    <w:name w:val="题注 字符"/>
+    <w:basedOn w:val="a1"/>
+    <w:link w:val="ab"/>
   </w:style>
   <w:style w:type="character" w:customStyle="1" w:styleId="VerbatimChar">
     <w:name w:val="Verbatim Char"/>
-    <w:basedOn w:val="CaptionChar"/>
+    <w:basedOn w:val="ac"/>
     <w:link w:val="SourceCode"/>
     <w:rPr>
       <w:rFonts w:ascii="Consolas" w:hAnsi="Consolas"/>
@@ -2674,27 +2682,27 @@
   </w:style>
   <w:style w:type="character" w:customStyle="1" w:styleId="SectionNumber">
     <w:name w:val="Section Number"/>
-    <w:basedOn w:val="CaptionChar"/>
-  </w:style>
-  <w:style w:type="character" w:styleId="FootnoteReference">
+    <w:basedOn w:val="ac"/>
+  </w:style>
+  <w:style w:type="character" w:styleId="ad">
     <w:name w:val="footnote reference"/>
-    <w:basedOn w:val="CaptionChar"/>
+    <w:basedOn w:val="ac"/>
     <w:rPr>
       <w:vertAlign w:val="superscript"/>
     </w:rPr>
   </w:style>
-  <w:style w:type="character" w:styleId="Hyperlink">
+  <w:style w:type="character" w:styleId="ae">
     <w:name w:val="Hyperlink"/>
-    <w:basedOn w:val="CaptionChar"/>
+    <w:basedOn w:val="ac"/>
     <w:uiPriority w:val="99"/>
     <w:rPr>
       <w:color w:val="4F81BD" w:themeColor="accent1"/>
     </w:rPr>
   </w:style>
-  <w:style w:type="paragraph" w:styleId="TOCHeading">
+  <w:style w:type="paragraph" w:styleId="TOC">
     <w:name w:val="TOC Heading"/>
-    <w:basedOn w:val="Heading1"/>
-    <w:next w:val="BodyText"/>
+    <w:basedOn w:val="1"/>
+    <w:next w:val="a0"/>
     <w:uiPriority w:val="39"/>
     <w:unhideWhenUsed/>
     <w:qFormat/>
@@ -2711,7 +2719,7 @@
   </w:style>
   <w:style w:type="paragraph" w:customStyle="1" w:styleId="SourceCode">
     <w:name w:val="Source Code"/>
-    <w:basedOn w:val="Normal"/>
+    <w:basedOn w:val="a"/>
     <w:link w:val="VerbatimChar"/>
     <w:pPr>
       <w:wordWrap w:val="0"/>
@@ -3005,10 +3013,10 @@
       <w:sz w:val="22"/>
     </w:rPr>
   </w:style>
-  <w:style w:type="paragraph" w:styleId="Header">
+  <w:style w:type="paragraph" w:styleId="af">
     <w:name w:val="header"/>
-    <w:basedOn w:val="Normal"/>
-    <w:link w:val="HeaderChar"/>
+    <w:basedOn w:val="a"/>
+    <w:link w:val="af0"/>
     <w:uiPriority w:val="99"/>
     <w:unhideWhenUsed/>
     <w:rsid w:val="00010732"/>
@@ -3020,17 +3028,17 @@
       <w:spacing w:after="0"/>
     </w:pPr>
   </w:style>
-  <w:style w:type="character" w:customStyle="1" w:styleId="HeaderChar">
-    <w:name w:val="Header Char"/>
-    <w:basedOn w:val="DefaultParagraphFont"/>
-    <w:link w:val="Header"/>
+  <w:style w:type="character" w:customStyle="1" w:styleId="af0">
+    <w:name w:val="页眉 字符"/>
+    <w:basedOn w:val="a1"/>
+    <w:link w:val="af"/>
     <w:uiPriority w:val="99"/>
     <w:rsid w:val="00010732"/>
   </w:style>
-  <w:style w:type="paragraph" w:styleId="Footer">
+  <w:style w:type="paragraph" w:styleId="af1">
     <w:name w:val="footer"/>
-    <w:basedOn w:val="Normal"/>
-    <w:link w:val="FooterChar"/>
+    <w:basedOn w:val="a"/>
+    <w:link w:val="af2"/>
     <w:uiPriority w:val="99"/>
     <w:unhideWhenUsed/>
     <w:rsid w:val="00010732"/>
@@ -3042,17 +3050,17 @@
       <w:spacing w:after="0"/>
     </w:pPr>
   </w:style>
-  <w:style w:type="character" w:customStyle="1" w:styleId="FooterChar">
-    <w:name w:val="Footer Char"/>
-    <w:basedOn w:val="DefaultParagraphFont"/>
-    <w:link w:val="Footer"/>
+  <w:style w:type="character" w:customStyle="1" w:styleId="af2">
+    <w:name w:val="页脚 字符"/>
+    <w:basedOn w:val="a1"/>
+    <w:link w:val="af1"/>
     <w:uiPriority w:val="99"/>
     <w:rsid w:val="00010732"/>
   </w:style>
-  <w:style w:type="character" w:customStyle="1" w:styleId="BodyTextChar">
-    <w:name w:val="Body Text Char"/>
-    <w:basedOn w:val="DefaultParagraphFont"/>
-    <w:link w:val="BodyText"/>
+  <w:style w:type="character" w:customStyle="1" w:styleId="a4">
+    <w:name w:val="正文文本 字符"/>
+    <w:basedOn w:val="a1"/>
+    <w:link w:val="a0"/>
     <w:rsid w:val="00FA1AE7"/>
     <w:rPr>
       <w:rFonts w:asciiTheme="minorEastAsia" w:hAnsiTheme="minorEastAsia"/>
@@ -3061,8 +3069,8 @@
   </w:style>
   <w:style w:type="paragraph" w:styleId="TOC2">
     <w:name w:val="toc 2"/>
-    <w:basedOn w:val="Normal"/>
-    <w:next w:val="Normal"/>
+    <w:basedOn w:val="a"/>
+    <w:next w:val="a"/>
     <w:autoRedefine/>
     <w:uiPriority w:val="39"/>
     <w:unhideWhenUsed/>
@@ -3074,8 +3082,8 @@
   </w:style>
   <w:style w:type="paragraph" w:styleId="TOC3">
     <w:name w:val="toc 3"/>
-    <w:basedOn w:val="Normal"/>
-    <w:next w:val="Normal"/>
+    <w:basedOn w:val="a"/>
+    <w:next w:val="a"/>
     <w:autoRedefine/>
     <w:uiPriority w:val="39"/>
     <w:unhideWhenUsed/>
@@ -3087,8 +3095,8 @@
   </w:style>
   <w:style w:type="paragraph" w:styleId="TOC1">
     <w:name w:val="toc 1"/>
-    <w:basedOn w:val="Normal"/>
-    <w:next w:val="Normal"/>
+    <w:basedOn w:val="a"/>
+    <w:next w:val="a"/>
     <w:autoRedefine/>
     <w:semiHidden/>
     <w:unhideWhenUsed/>
@@ -3097,9 +3105,9 @@
       <w:spacing w:after="100"/>
     </w:pPr>
   </w:style>
-  <w:style w:type="table" w:styleId="TableGrid">
+  <w:style w:type="table" w:styleId="af3">
     <w:name w:val="Table Grid"/>
-    <w:basedOn w:val="TableNormal"/>
+    <w:basedOn w:val="a2"/>
     <w:rsid w:val="00BB1B32"/>
     <w:pPr>
       <w:spacing w:after="0"/>
@@ -3115,9 +3123,9 @@
       </w:tblBorders>
     </w:tblPr>
   </w:style>
-  <w:style w:type="table" w:styleId="PlainTable5">
+  <w:style w:type="table" w:styleId="50">
     <w:name w:val="Plain Table 5"/>
-    <w:basedOn w:val="TableNormal"/>
+    <w:basedOn w:val="a2"/>
     <w:rsid w:val="00BB1B32"/>
     <w:pPr>
       <w:spacing w:after="0"/>
@@ -3234,9 +3242,9 @@
       </w:tcPr>
     </w:tblStylePr>
   </w:style>
-  <w:style w:type="table" w:styleId="PlainTable3">
+  <w:style w:type="table" w:styleId="30">
     <w:name w:val="Plain Table 3"/>
-    <w:basedOn w:val="TableNormal"/>
+    <w:basedOn w:val="a2"/>
     <w:rsid w:val="00BB1B32"/>
     <w:pPr>
       <w:spacing w:after="0"/>
@@ -3326,9 +3334,9 @@
       </w:tcPr>
     </w:tblStylePr>
   </w:style>
-  <w:style w:type="table" w:styleId="GridTable1Light">
+  <w:style w:type="table" w:styleId="10">
     <w:name w:val="Grid Table 1 Light"/>
-    <w:basedOn w:val="TableNormal"/>
+    <w:basedOn w:val="a2"/>
     <w:rsid w:val="00BB1B32"/>
     <w:pPr>
       <w:spacing w:after="0"/>
@@ -3400,8 +3408,8 @@
   </w:style>
   <w:style w:type="paragraph" w:styleId="TOC4">
     <w:name w:val="toc 4"/>
-    <w:basedOn w:val="Normal"/>
-    <w:next w:val="Normal"/>
+    <w:basedOn w:val="a"/>
+    <w:next w:val="a"/>
     <w:autoRedefine/>
     <w:uiPriority w:val="39"/>
     <w:unhideWhenUsed/>
